--- a/Literature/PaperSummaries.docx
+++ b/Literature/PaperSummaries.docx
@@ -5,30 +5,48 @@
     <w:p>
       <w:pPr>
         <w:pStyle w:val="Normal"/>
-        <w:rPr/>
-      </w:pPr>
-      <w:r>
-        <w:rPr/>
+        <w:rPr>
+          <w:b/>
+          <w:bCs/>
+        </w:rPr>
+      </w:pPr>
+      <w:r>
+        <w:rPr>
+          <w:b/>
+          <w:bCs/>
+        </w:rPr>
         <w:t>Long-Distance Dispersal of Plants by Vehicles as a Driver of Plant Invasions</w:t>
       </w:r>
     </w:p>
     <w:p>
       <w:pPr>
         <w:pStyle w:val="Normal"/>
-        <w:rPr/>
-      </w:pPr>
-      <w:r>
-        <w:rPr/>
+        <w:rPr>
+          <w:b/>
+          <w:bCs/>
+        </w:rPr>
+      </w:pPr>
+      <w:r>
+        <w:rPr>
+          <w:b/>
+          <w:bCs/>
+        </w:rPr>
         <w:t>MORITZ VON DER LIPPE∗ AND INGO KOWARIK</w:t>
       </w:r>
     </w:p>
     <w:p>
       <w:pPr>
         <w:pStyle w:val="Normal"/>
-        <w:rPr/>
-      </w:pPr>
-      <w:r>
-        <w:rPr/>
+        <w:rPr>
+          <w:b/>
+          <w:bCs/>
+        </w:rPr>
+      </w:pPr>
+      <w:r>
+        <w:rPr>
+          <w:b/>
+          <w:bCs/>
+        </w:rPr>
       </w:r>
     </w:p>
     <w:p>
@@ -154,20 +172,32 @@
     <w:p>
       <w:pPr>
         <w:pStyle w:val="Normal"/>
-        <w:rPr/>
-      </w:pPr>
-      <w:r>
-        <w:rPr/>
+        <w:rPr>
+          <w:b/>
+          <w:bCs/>
+        </w:rPr>
+      </w:pPr>
+      <w:r>
+        <w:rPr>
+          <w:b/>
+          <w:bCs/>
+        </w:rPr>
         <w:t>Motor vehicles as vectors of plant species from road verges in a suburban environment Arnout Zwaenepoela, Pieter Rooversb,?, Martin Hermyb</w:t>
       </w:r>
     </w:p>
     <w:p>
       <w:pPr>
         <w:pStyle w:val="Normal"/>
-        <w:rPr/>
-      </w:pPr>
-      <w:r>
-        <w:rPr/>
+        <w:rPr>
+          <w:b/>
+          <w:bCs/>
+        </w:rPr>
+      </w:pPr>
+      <w:r>
+        <w:rPr>
+          <w:b/>
+          <w:bCs/>
+        </w:rPr>
       </w:r>
     </w:p>
     <w:p>
@@ -248,6 +278,283 @@
       </w:pPr>
       <w:r>
         <w:rPr/>
+      </w:r>
+    </w:p>
+    <w:p>
+      <w:pPr>
+        <w:pStyle w:val="Normal"/>
+        <w:rPr>
+          <w:b/>
+          <w:bCs/>
+        </w:rPr>
+      </w:pPr>
+      <w:r>
+        <w:rPr>
+          <w:b/>
+          <w:bCs/>
+        </w:rPr>
+        <w:t>Sera B (2010) Roadside herbaceous vegetation: life history groups and habitat preferences. Polish Journal of Ecology 58, 69–79.</w:t>
+      </w:r>
+    </w:p>
+    <w:p>
+      <w:pPr>
+        <w:pStyle w:val="Normal"/>
+        <w:rPr>
+          <w:b/>
+          <w:bCs/>
+        </w:rPr>
+      </w:pPr>
+      <w:r>
+        <w:rPr>
+          <w:b/>
+          <w:bCs/>
+        </w:rPr>
+      </w:r>
+    </w:p>
+    <w:p>
+      <w:pPr>
+        <w:pStyle w:val="Normal"/>
+        <w:rPr/>
+      </w:pPr>
+      <w:r>
+        <w:rPr/>
+        <w:t>- Plant traits of roadside vegetation</w:t>
+      </w:r>
+    </w:p>
+    <w:p>
+      <w:pPr>
+        <w:pStyle w:val="Normal"/>
+        <w:rPr/>
+      </w:pPr>
+      <w:r>
+        <w:rPr/>
+        <w:t>- Wind dispersal mode: 34% (all species)</w:t>
+      </w:r>
+    </w:p>
+    <w:p>
+      <w:pPr>
+        <w:pStyle w:val="Normal"/>
+        <w:rPr/>
+      </w:pPr>
+      <w:r>
+        <w:rPr/>
+      </w:r>
+    </w:p>
+    <w:p>
+      <w:pPr>
+        <w:pStyle w:val="Normal"/>
+        <w:rPr/>
+      </w:pPr>
+      <w:r>
+        <w:rPr/>
+      </w:r>
+    </w:p>
+    <w:p>
+      <w:pPr>
+        <w:pStyle w:val="Normal"/>
+        <w:rPr>
+          <w:b/>
+          <w:bCs/>
+        </w:rPr>
+      </w:pPr>
+      <w:r>
+        <w:rPr>
+          <w:b/>
+          <w:bCs/>
+        </w:rPr>
+        <w:t>Follak, S., Eberius, M., Essl, F., Fürdös, A., Sedlacek, N. &amp; Trognitz, F. (2018). Invasive alien plants along roadsides in Europe. EPPO Bull.</w:t>
+      </w:r>
+    </w:p>
+    <w:p>
+      <w:pPr>
+        <w:pStyle w:val="Normal"/>
+        <w:rPr>
+          <w:b/>
+          <w:bCs/>
+        </w:rPr>
+      </w:pPr>
+      <w:r>
+        <w:rPr>
+          <w:b/>
+          <w:bCs/>
+        </w:rPr>
+      </w:r>
+    </w:p>
+    <w:p>
+      <w:pPr>
+        <w:pStyle w:val="Normal"/>
+        <w:rPr/>
+      </w:pPr>
+      <w:r>
+        <w:rPr/>
+        <w:t>- Alien plants along roadsides in Central Europe</w:t>
+      </w:r>
+    </w:p>
+    <w:p>
+      <w:pPr>
+        <w:pStyle w:val="Normal"/>
+        <w:rPr/>
+      </w:pPr>
+      <w:r>
+        <w:rPr/>
+      </w:r>
+    </w:p>
+    <w:p>
+      <w:pPr>
+        <w:pStyle w:val="Normal"/>
+        <w:rPr/>
+      </w:pPr>
+      <w:r>
+        <w:rPr/>
+      </w:r>
+    </w:p>
+    <w:p>
+      <w:pPr>
+        <w:pStyle w:val="Normal"/>
+        <w:rPr/>
+      </w:pPr>
+      <w:r>
+        <w:rPr/>
+      </w:r>
+    </w:p>
+    <w:p>
+      <w:pPr>
+        <w:pStyle w:val="Normal"/>
+        <w:rPr>
+          <w:b/>
+          <w:bCs/>
+        </w:rPr>
+      </w:pPr>
+      <w:r>
+        <w:rPr>
+          <w:b/>
+          <w:bCs/>
+        </w:rPr>
+        <w:t xml:space="preserve">Is there an urban effect in alien plant invasions? </w:t>
+      </w:r>
+    </w:p>
+    <w:p>
+      <w:pPr>
+        <w:pStyle w:val="Normal"/>
+        <w:rPr>
+          <w:b/>
+          <w:bCs/>
+        </w:rPr>
+      </w:pPr>
+      <w:r>
+        <w:rPr>
+          <w:b/>
+          <w:bCs/>
+        </w:rPr>
+        <w:t>Ingolf Kühn, Janis Wolf, Aline Schneider</w:t>
+      </w:r>
+    </w:p>
+    <w:p>
+      <w:pPr>
+        <w:pStyle w:val="Normal"/>
+        <w:rPr>
+          <w:b/>
+          <w:bCs/>
+        </w:rPr>
+      </w:pPr>
+      <w:r>
+        <w:rPr>
+          <w:b/>
+          <w:bCs/>
+        </w:rPr>
+        <w:t>Biol Invasions DOI 10.1007/s10530-017-1591-1</w:t>
+      </w:r>
+    </w:p>
+    <w:p>
+      <w:pPr>
+        <w:pStyle w:val="Normal"/>
+        <w:rPr>
+          <w:b w:val="false"/>
+          <w:bCs w:val="false"/>
+        </w:rPr>
+      </w:pPr>
+      <w:r>
+        <w:rPr>
+          <w:b w:val="false"/>
+          <w:bCs w:val="false"/>
+        </w:rPr>
+      </w:r>
+    </w:p>
+    <w:p>
+      <w:pPr>
+        <w:pStyle w:val="Normal"/>
+        <w:rPr>
+          <w:b w:val="false"/>
+          <w:bCs w:val="false"/>
+        </w:rPr>
+      </w:pPr>
+      <w:r>
+        <w:rPr>
+          <w:b w:val="false"/>
+          <w:bCs w:val="false"/>
+        </w:rPr>
+        <w:t>- test for changes in alien plant richness along urban-rural gradient</w:t>
+      </w:r>
+    </w:p>
+    <w:p>
+      <w:pPr>
+        <w:pStyle w:val="Normal"/>
+        <w:rPr>
+          <w:b w:val="false"/>
+          <w:bCs w:val="false"/>
+        </w:rPr>
+      </w:pPr>
+      <w:r>
+        <w:rPr>
+          <w:b w:val="false"/>
+          <w:bCs w:val="false"/>
+        </w:rPr>
+        <w:t xml:space="preserve">- urban areas host more alien plant species, though the proportion of alien/native richness </w:t>
+      </w:r>
+      <w:r>
+        <w:rPr>
+          <w:b w:val="false"/>
+          <w:bCs w:val="false"/>
+        </w:rPr>
+        <w:t>remains the same in and outside cities</w:t>
+      </w:r>
+    </w:p>
+    <w:p>
+      <w:pPr>
+        <w:pStyle w:val="Normal"/>
+        <w:rPr>
+          <w:b w:val="false"/>
+          <w:bCs w:val="false"/>
+        </w:rPr>
+      </w:pPr>
+      <w:r>
+        <w:rPr>
+          <w:b w:val="false"/>
+          <w:bCs w:val="false"/>
+        </w:rPr>
+        <w:t xml:space="preserve">- </w:t>
+      </w:r>
+      <w:r>
+        <w:rPr>
+          <w:b w:val="false"/>
+          <w:bCs w:val="false"/>
+        </w:rPr>
+        <w:t>rivers, roads and railways contribute to higher alien species richness, but not so in cities, where alien species richness is already high (maybe effect is hidden)</w:t>
+      </w:r>
+    </w:p>
+    <w:p>
+      <w:pPr>
+        <w:pStyle w:val="Normal"/>
+        <w:rPr>
+          <w:b w:val="false"/>
+          <w:bCs w:val="false"/>
+        </w:rPr>
+      </w:pPr>
+      <w:r>
+        <w:rPr>
+          <w:b w:val="false"/>
+          <w:bCs w:val="false"/>
+        </w:rPr>
       </w:r>
     </w:p>
     <w:sectPr>
